--- a/Processos/Template/Template - GRE - Documento de Levantamento de Requisitos.docx
+++ b/Processos/Template/Template - GRE - Documento de Levantamento de Requisitos.docx
@@ -368,15 +368,6 @@
     </w:tbl>
     <w:p>
       <w:pPr>
-        <w:pStyle w:val="Normal"/>
-        <w:rPr/>
-      </w:pPr>
-      <w:r>
-        <w:rPr/>
-      </w:r>
-    </w:p>
-    <w:p>
-      <w:pPr>
         <w:sectPr>
           <w:type w:val="nextPage"/>
           <w:pgSz w:w="12240" w:h="15840"/>
@@ -386,7 +377,7 @@
           <w:textDirection w:val="lrTb"/>
           <w:docGrid w:type="default" w:linePitch="360" w:charSpace="2047"/>
         </w:sectPr>
-        <w:pStyle w:val="Sumrio1"/>
+        <w:pStyle w:val="Normal"/>
         <w:rPr/>
       </w:pPr>
       <w:r>
@@ -418,7 +409,7 @@
       <w:tblPr>
         <w:tblW w:w="8886" w:type="dxa"/>
         <w:jc w:val="left"/>
-        <w:tblInd w:w="-25" w:type="dxa"/>
+        <w:tblInd w:w="-30" w:type="dxa"/>
         <w:tblBorders>
           <w:top w:val="single" w:sz="4" w:space="0" w:color="000001"/>
           <w:left w:val="single" w:sz="4" w:space="0" w:color="000001"/>
@@ -427,7 +418,7 @@
         </w:tblBorders>
         <w:tblCellMar>
           <w:top w:w="0" w:type="dxa"/>
-          <w:left w:w="93" w:type="dxa"/>
+          <w:left w:w="88" w:type="dxa"/>
           <w:bottom w:w="0" w:type="dxa"/>
           <w:right w:w="108" w:type="dxa"/>
         </w:tblCellMar>
@@ -452,7 +443,7 @@
             </w:tcBorders>
             <w:shd w:fill="C0C0C0" w:val="clear"/>
             <w:tcMar>
-              <w:left w:w="93" w:type="dxa"/>
+              <w:left w:w="88" w:type="dxa"/>
             </w:tcMar>
           </w:tcPr>
           <w:p>
@@ -488,7 +479,7 @@
             </w:tcBorders>
             <w:shd w:fill="C0C0C0" w:val="clear"/>
             <w:tcMar>
-              <w:left w:w="93" w:type="dxa"/>
+              <w:left w:w="88" w:type="dxa"/>
             </w:tcMar>
           </w:tcPr>
           <w:p>
@@ -524,7 +515,7 @@
             </w:tcBorders>
             <w:shd w:fill="C0C0C0" w:val="clear"/>
             <w:tcMar>
-              <w:left w:w="93" w:type="dxa"/>
+              <w:left w:w="88" w:type="dxa"/>
             </w:tcMar>
           </w:tcPr>
           <w:p>
@@ -550,7 +541,7 @@
             </w:tcBorders>
             <w:shd w:fill="C0C0C0" w:val="clear"/>
             <w:tcMar>
-              <w:left w:w="93" w:type="dxa"/>
+              <w:left w:w="88" w:type="dxa"/>
             </w:tcMar>
           </w:tcPr>
           <w:p>
@@ -578,7 +569,7 @@
             </w:tcBorders>
             <w:shd w:fill="C0C0C0" w:val="clear"/>
             <w:tcMar>
-              <w:left w:w="93" w:type="dxa"/>
+              <w:left w:w="88" w:type="dxa"/>
             </w:tcMar>
           </w:tcPr>
           <w:p>
@@ -607,7 +598,7 @@
             </w:tcBorders>
             <w:shd w:fill="auto" w:val="clear"/>
             <w:tcMar>
-              <w:left w:w="93" w:type="dxa"/>
+              <w:left w:w="88" w:type="dxa"/>
             </w:tcMar>
           </w:tcPr>
           <w:p>
@@ -632,7 +623,7 @@
             </w:tcBorders>
             <w:shd w:fill="auto" w:val="clear"/>
             <w:tcMar>
-              <w:left w:w="93" w:type="dxa"/>
+              <w:left w:w="88" w:type="dxa"/>
             </w:tcMar>
           </w:tcPr>
           <w:p>
@@ -657,7 +648,7 @@
             </w:tcBorders>
             <w:shd w:fill="auto" w:val="clear"/>
             <w:tcMar>
-              <w:left w:w="93" w:type="dxa"/>
+              <w:left w:w="88" w:type="dxa"/>
             </w:tcMar>
           </w:tcPr>
           <w:p>
@@ -682,7 +673,7 @@
             </w:tcBorders>
             <w:shd w:fill="auto" w:val="clear"/>
             <w:tcMar>
-              <w:left w:w="93" w:type="dxa"/>
+              <w:left w:w="88" w:type="dxa"/>
             </w:tcMar>
           </w:tcPr>
           <w:p>
@@ -709,7 +700,7 @@
             </w:tcBorders>
             <w:shd w:fill="auto" w:val="clear"/>
             <w:tcMar>
-              <w:left w:w="93" w:type="dxa"/>
+              <w:left w:w="88" w:type="dxa"/>
             </w:tcMar>
           </w:tcPr>
           <w:p>
@@ -741,11 +732,7 @@
       </w:pPr>
       <w:r>
         <w:rPr/>
-        <w:t>Aprova</w:t>
-      </w:r>
-      <w:r>
-        <w:rPr/>
-        <w:t>ções</w:t>
+        <w:t>Aprovações</w:t>
       </w:r>
     </w:p>
     <w:p>
@@ -761,7 +748,7 @@
       <w:tblPr>
         <w:tblW w:w="8958" w:type="dxa"/>
         <w:jc w:val="left"/>
-        <w:tblInd w:w="-25" w:type="dxa"/>
+        <w:tblInd w:w="-30" w:type="dxa"/>
         <w:tblBorders>
           <w:top w:val="single" w:sz="4" w:space="0" w:color="000001"/>
           <w:left w:val="single" w:sz="4" w:space="0" w:color="000001"/>
@@ -770,14 +757,14 @@
         </w:tblBorders>
         <w:tblCellMar>
           <w:top w:w="0" w:type="dxa"/>
-          <w:left w:w="93" w:type="dxa"/>
+          <w:left w:w="88" w:type="dxa"/>
           <w:bottom w:w="397" w:type="dxa"/>
           <w:right w:w="108" w:type="dxa"/>
         </w:tblCellMar>
       </w:tblPr>
       <w:tblGrid>
         <w:gridCol w:w="2668"/>
-        <w:gridCol w:w="4311"/>
+        <w:gridCol w:w="4312"/>
         <w:gridCol w:w="1978"/>
       </w:tblGrid>
       <w:tr>
@@ -795,7 +782,7 @@
             </w:tcBorders>
             <w:shd w:fill="C0C0C0" w:val="clear"/>
             <w:tcMar>
-              <w:left w:w="93" w:type="dxa"/>
+              <w:left w:w="88" w:type="dxa"/>
             </w:tcMar>
           </w:tcPr>
           <w:p>
@@ -815,7 +802,7 @@
         </w:tc>
         <w:tc>
           <w:tcPr>
-            <w:tcW w:w="4311" w:type="dxa"/>
+            <w:tcW w:w="4312" w:type="dxa"/>
             <w:tcBorders>
               <w:top w:val="single" w:sz="4" w:space="0" w:color="000001"/>
               <w:left w:val="single" w:sz="4" w:space="0" w:color="000001"/>
@@ -824,7 +811,7 @@
             </w:tcBorders>
             <w:shd w:fill="C0C0C0" w:val="clear"/>
             <w:tcMar>
-              <w:left w:w="93" w:type="dxa"/>
+              <w:left w:w="88" w:type="dxa"/>
             </w:tcMar>
           </w:tcPr>
           <w:p>
@@ -855,7 +842,7 @@
             </w:tcBorders>
             <w:shd w:fill="C0C0C0" w:val="clear"/>
             <w:tcMar>
-              <w:left w:w="93" w:type="dxa"/>
+              <w:left w:w="88" w:type="dxa"/>
             </w:tcMar>
           </w:tcPr>
           <w:p>
@@ -893,7 +880,7 @@
             </w:tcBorders>
             <w:shd w:fill="auto" w:val="clear"/>
             <w:tcMar>
-              <w:left w:w="93" w:type="dxa"/>
+              <w:left w:w="88" w:type="dxa"/>
             </w:tcMar>
           </w:tcPr>
           <w:p>
@@ -910,7 +897,7 @@
         </w:tc>
         <w:tc>
           <w:tcPr>
-            <w:tcW w:w="4311" w:type="dxa"/>
+            <w:tcW w:w="4312" w:type="dxa"/>
             <w:tcBorders>
               <w:top w:val="single" w:sz="4" w:space="0" w:color="000001"/>
               <w:left w:val="single" w:sz="4" w:space="0" w:color="000001"/>
@@ -919,7 +906,7 @@
             </w:tcBorders>
             <w:shd w:fill="auto" w:val="clear"/>
             <w:tcMar>
-              <w:left w:w="93" w:type="dxa"/>
+              <w:left w:w="88" w:type="dxa"/>
             </w:tcMar>
           </w:tcPr>
           <w:p>
@@ -946,7 +933,7 @@
             </w:tcBorders>
             <w:shd w:fill="auto" w:val="clear"/>
             <w:tcMar>
-              <w:left w:w="93" w:type="dxa"/>
+              <w:left w:w="88" w:type="dxa"/>
             </w:tcMar>
           </w:tcPr>
           <w:p>
@@ -969,13 +956,14 @@
           <w:tcPr>
             <w:tcW w:w="2668" w:type="dxa"/>
             <w:tcBorders>
+              <w:top w:val="single" w:sz="4" w:space="0" w:color="000001"/>
               <w:left w:val="single" w:sz="4" w:space="0" w:color="000001"/>
               <w:bottom w:val="single" w:sz="4" w:space="0" w:color="000001"/>
               <w:insideH w:val="single" w:sz="4" w:space="0" w:color="000001"/>
             </w:tcBorders>
             <w:shd w:fill="auto" w:val="clear"/>
             <w:tcMar>
-              <w:left w:w="93" w:type="dxa"/>
+              <w:left w:w="88" w:type="dxa"/>
             </w:tcMar>
           </w:tcPr>
           <w:p>
@@ -992,15 +980,16 @@
         </w:tc>
         <w:tc>
           <w:tcPr>
-            <w:tcW w:w="4311" w:type="dxa"/>
+            <w:tcW w:w="4312" w:type="dxa"/>
             <w:tcBorders>
+              <w:top w:val="single" w:sz="4" w:space="0" w:color="000001"/>
               <w:left w:val="single" w:sz="4" w:space="0" w:color="000001"/>
               <w:bottom w:val="single" w:sz="4" w:space="0" w:color="000001"/>
               <w:insideH w:val="single" w:sz="4" w:space="0" w:color="000001"/>
             </w:tcBorders>
             <w:shd w:fill="auto" w:val="clear"/>
             <w:tcMar>
-              <w:left w:w="93" w:type="dxa"/>
+              <w:left w:w="88" w:type="dxa"/>
             </w:tcMar>
           </w:tcPr>
           <w:p>
@@ -1018,6 +1007,7 @@
           <w:tcPr>
             <w:tcW w:w="1978" w:type="dxa"/>
             <w:tcBorders>
+              <w:top w:val="single" w:sz="4" w:space="0" w:color="000001"/>
               <w:left w:val="single" w:sz="4" w:space="0" w:color="000001"/>
               <w:bottom w:val="single" w:sz="4" w:space="0" w:color="000001"/>
               <w:right w:val="single" w:sz="4" w:space="0" w:color="000001"/>
@@ -1026,7 +1016,7 @@
             </w:tcBorders>
             <w:shd w:fill="auto" w:val="clear"/>
             <w:tcMar>
-              <w:left w:w="93" w:type="dxa"/>
+              <w:left w:w="88" w:type="dxa"/>
             </w:tcMar>
           </w:tcPr>
           <w:p>
@@ -1398,8 +1388,8 @@
         <w:ind w:left="142" w:right="0" w:hanging="142"/>
         <w:rPr/>
       </w:pPr>
-      <w:bookmarkStart w:id="1" w:name="__RefHeading__8_176920218"/>
-      <w:bookmarkStart w:id="2" w:name="_Ref70049424"/>
+      <w:bookmarkStart w:id="1" w:name="_Ref70049424"/>
+      <w:bookmarkStart w:id="2" w:name="__RefHeading__8_176920218"/>
       <w:bookmarkEnd w:id="1"/>
       <w:bookmarkEnd w:id="2"/>
       <w:r>
@@ -1490,8 +1480,8 @@
         <w:ind w:left="142" w:right="0" w:hanging="142"/>
         <w:rPr/>
       </w:pPr>
-      <w:bookmarkStart w:id="3" w:name="__RefHeading__10_176920218"/>
-      <w:bookmarkStart w:id="4" w:name="_Ref70049531"/>
+      <w:bookmarkStart w:id="3" w:name="_Ref70049531"/>
+      <w:bookmarkStart w:id="4" w:name="__RefHeading__10_176920218"/>
       <w:bookmarkEnd w:id="3"/>
       <w:bookmarkEnd w:id="4"/>
       <w:r>
@@ -1532,8 +1522,8 @@
         <w:ind w:left="142" w:right="0" w:hanging="142"/>
         <w:rPr/>
       </w:pPr>
-      <w:bookmarkStart w:id="5" w:name="__RefHeading__12_176920218"/>
-      <w:bookmarkStart w:id="6" w:name="_Ref70049455"/>
+      <w:bookmarkStart w:id="5" w:name="_Ref70049455"/>
+      <w:bookmarkStart w:id="6" w:name="__RefHeading__12_176920218"/>
       <w:bookmarkEnd w:id="5"/>
       <w:bookmarkEnd w:id="6"/>
       <w:r>
@@ -1593,18 +1583,29 @@
     <w:p>
       <w:pPr>
         <w:pStyle w:val="Corpodetexto"/>
+        <w:rPr/>
+      </w:pPr>
+      <w:r>
         <w:rPr>
           <w:i/>
+          <w:color w:val="FF3333"/>
+        </w:rPr>
+        <w:t>&lt;Descreva nesta seção o requisito funcional 1 .&gt;</w:t>
+      </w:r>
+    </w:p>
+    <w:p>
+      <w:pPr>
+        <w:pStyle w:val="Corpodetexto"/>
+        <w:rPr/>
+      </w:pPr>
+      <w:bookmarkStart w:id="7" w:name="__DdeLink__7738_2111521985"/>
+      <w:bookmarkEnd w:id="7"/>
+      <w:r>
+        <w:rPr>
           <w:i/>
           <w:color w:val="FF3333"/>
         </w:rPr>
-      </w:pPr>
-      <w:r>
-        <w:rPr>
-          <w:i/>
-          <w:color w:val="FF3333"/>
-        </w:rPr>
-        <w:t>&lt;Descreva nesta seção o requisito funcional 1 .&gt;</w:t>
+        <w:t>Links para os casos de uso</w:t>
       </w:r>
     </w:p>
     <w:p>
@@ -1644,7 +1645,7 @@
     </w:p>
     <w:p>
       <w:pPr>
-        <w:pStyle w:val="Normal"/>
+        <w:pStyle w:val="Corpodetexto"/>
         <w:rPr>
           <w:i/>
           <w:i/>
@@ -1653,7 +1654,9 @@
       <w:r>
         <w:rPr>
           <w:i/>
-        </w:rPr>
+          <w:color w:val="FF3333"/>
+        </w:rPr>
+        <w:t>Links para os casos de uso</w:t>
       </w:r>
     </w:p>
     <w:p>
@@ -1797,10 +1800,10 @@
         <w:ind w:left="142" w:right="0" w:hanging="142"/>
         <w:rPr/>
       </w:pPr>
-      <w:bookmarkStart w:id="7" w:name="__RefHeading__14_176920218"/>
       <w:bookmarkStart w:id="8" w:name="_Ref70049575"/>
-      <w:bookmarkEnd w:id="7"/>
+      <w:bookmarkStart w:id="9" w:name="__RefHeading__14_176920218"/>
       <w:bookmarkEnd w:id="8"/>
+      <w:bookmarkEnd w:id="9"/>
       <w:r>
         <w:rPr/>
         <w:t>Requisitos Não Funcionais</w:t>
